--- a/DestroyerIGN/CINT the Space Fleet Hecate2 (未配乐).docx
+++ b/DestroyerIGN/CINT the Space Fleet Hecate2 (未配乐).docx
@@ -187,9 +187,6 @@
     <w:p>
       <w:pPr>
         <w:ind w:firstLine="420"/>
-        <w:rPr>
-          <w:rFonts w:hint="eastAsia"/>
-        </w:rPr>
       </w:pPr>
       <w:r>
         <w:rPr>
@@ -238,8 +235,6 @@
         </w:rPr>
         <w:t>软件来看！本文有注释和插图。</w:t>
       </w:r>
-      <w:bookmarkStart w:id="0" w:name="_GoBack"/>
-      <w:bookmarkEnd w:id="0"/>
     </w:p>
     <w:p/>
     <w:p/>
@@ -14695,7 +14690,19 @@
         <w:rPr>
           <w:rFonts w:hint="eastAsia"/>
         </w:rPr>
-        <w:t>，只剩呼呼的风声</w:t>
+        <w:t>，只</w:t>
+      </w:r>
+      <w:r>
+        <w:rPr>
+          <w:rFonts w:hint="eastAsia"/>
+        </w:rPr>
+        <w:t>听到</w:t>
+      </w:r>
+      <w:r>
+        <w:rPr>
+          <w:rFonts w:hint="eastAsia"/>
+        </w:rPr>
+        <w:t>呼呼的风声</w:t>
       </w:r>
       <w:r>
         <w:rPr>
@@ -20593,9 +20600,6 @@
     <w:p>
       <w:pPr>
         <w:ind w:firstLineChars="202" w:firstLine="424"/>
-        <w:rPr>
-          <w:rFonts w:hint="eastAsia"/>
-        </w:rPr>
       </w:pPr>
       <w:r>
         <w:rPr>
@@ -21631,9 +21635,6 @@
     <w:p>
       <w:pPr>
         <w:ind w:firstLineChars="202" w:firstLine="424"/>
-        <w:rPr>
-          <w:rFonts w:hint="eastAsia"/>
-        </w:rPr>
       </w:pPr>
       <w:r>
         <w:rPr>
@@ -21925,9 +21926,6 @@
     <w:p>
       <w:pPr>
         <w:ind w:firstLineChars="202" w:firstLine="424"/>
-        <w:rPr>
-          <w:rFonts w:hint="eastAsia"/>
-        </w:rPr>
       </w:pPr>
       <w:r>
         <w:rPr>
@@ -21953,9 +21951,6 @@
     <w:p>
       <w:pPr>
         <w:ind w:firstLineChars="202" w:firstLine="424"/>
-        <w:rPr>
-          <w:rFonts w:hint="eastAsia"/>
-        </w:rPr>
       </w:pPr>
       <w:r>
         <w:rPr>
@@ -22070,9 +22065,6 @@
     <w:p>
       <w:pPr>
         <w:ind w:firstLineChars="202" w:firstLine="426"/>
-        <w:rPr>
-          <w:rFonts w:hint="eastAsia"/>
-        </w:rPr>
       </w:pPr>
       <w:r>
         <w:rPr>
@@ -22092,9 +22084,6 @@
     <w:p>
       <w:pPr>
         <w:ind w:firstLineChars="202" w:firstLine="424"/>
-        <w:rPr>
-          <w:rFonts w:hint="eastAsia"/>
-        </w:rPr>
       </w:pPr>
       <w:r>
         <w:rPr>
@@ -22119,9 +22108,6 @@
     <w:p>
       <w:pPr>
         <w:ind w:firstLineChars="202" w:firstLine="424"/>
-        <w:rPr>
-          <w:rFonts w:hint="eastAsia"/>
-        </w:rPr>
       </w:pPr>
       <w:r>
         <w:rPr>
@@ -22147,9 +22133,6 @@
     <w:p>
       <w:pPr>
         <w:ind w:firstLineChars="202" w:firstLine="426"/>
-        <w:rPr>
-          <w:rFonts w:hint="eastAsia"/>
-        </w:rPr>
       </w:pPr>
       <w:r>
         <w:rPr>
@@ -22163,13 +22146,7 @@
         <w:rPr>
           <w:rFonts w:hint="eastAsia"/>
         </w:rPr>
-        <w:t>是怎么把我背回来的</w:t>
-      </w:r>
-      <w:r>
-        <w:rPr>
-          <w:rFonts w:hint="eastAsia"/>
-        </w:rPr>
-        <w:t>？</w:t>
+        <w:t>是怎么把我背回来的？</w:t>
       </w:r>
     </w:p>
     <w:p>
@@ -22279,9 +22256,6 @@
     <w:p>
       <w:pPr>
         <w:ind w:firstLineChars="202" w:firstLine="424"/>
-        <w:rPr>
-          <w:rFonts w:hint="eastAsia"/>
-        </w:rPr>
       </w:pPr>
       <w:r>
         <w:rPr>
@@ -22573,11 +22547,6 @@
       </w:r>
     </w:p>
     <w:p>
-      <w:pPr>
-        <w:rPr>
-          <w:rFonts w:hint="eastAsia"/>
-        </w:rPr>
-      </w:pPr>
       <w:r>
         <w:rPr>
           <w:rFonts w:hint="eastAsia"/>
@@ -22588,9 +22557,6 @@
     <w:p>
       <w:pPr>
         <w:ind w:firstLineChars="202" w:firstLine="424"/>
-        <w:rPr>
-          <w:rFonts w:hint="eastAsia"/>
-        </w:rPr>
       </w:pPr>
       <w:r>
         <w:rPr>
@@ -22628,9 +22594,6 @@
     <w:p>
       <w:pPr>
         <w:ind w:firstLineChars="202" w:firstLine="424"/>
-        <w:rPr>
-          <w:rFonts w:hint="eastAsia"/>
-        </w:rPr>
       </w:pPr>
       <w:r>
         <w:rPr>
@@ -22809,9 +22772,6 @@
     <w:p>
       <w:pPr>
         <w:ind w:firstLineChars="202" w:firstLine="424"/>
-        <w:rPr>
-          <w:rFonts w:hint="eastAsia"/>
-        </w:rPr>
       </w:pPr>
       <w:r>
         <w:rPr>
@@ -23606,6 +23566,12 @@
         <w:rPr>
           <w:rFonts w:hint="eastAsia"/>
         </w:rPr>
+        <w:t>/*</w:t>
+      </w:r>
+      <w:r>
+        <w:rPr>
+          <w:rFonts w:hint="eastAsia"/>
+        </w:rPr>
         <w:t>欲望</w:t>
       </w:r>
       <w:r>
@@ -23660,6 +23626,14 @@
         <w:rPr>
           <w:rFonts w:hint="eastAsia"/>
         </w:rPr>
+        <w:t>*/</w:t>
+      </w:r>
+      <w:bookmarkStart w:id="0" w:name="_GoBack"/>
+      <w:bookmarkEnd w:id="0"/>
+      <w:r>
+        <w:rPr>
+          <w:rFonts w:hint="eastAsia"/>
+        </w:rPr>
         <w:t>铁链一直绑在历史的车轮上，</w:t>
       </w:r>
       <w:r>
@@ -23765,11 +23739,6 @@
       </w:r>
     </w:p>
     <w:p>
-      <w:pPr>
-        <w:rPr>
-          <w:rFonts w:hint="eastAsia"/>
-        </w:rPr>
-      </w:pPr>
       <w:r>
         <w:rPr>
           <w:rFonts w:hint="eastAsia"/>
@@ -23817,9 +23786,6 @@
     <w:p>
       <w:pPr>
         <w:ind w:firstLineChars="202" w:firstLine="424"/>
-        <w:rPr>
-          <w:rFonts w:hint="eastAsia"/>
-        </w:rPr>
       </w:pPr>
       <w:r>
         <w:rPr>
@@ -25604,7 +25570,7 @@
 </file>
 
 <file path=customXml/itemProps1.xml><?xml version="1.0" encoding="utf-8"?>
-<ds:datastoreItem xmlns:ds="http://schemas.openxmlformats.org/officeDocument/2006/customXml" ds:itemID="{EA2CBAB5-96B7-4804-B57C-1D4A6F170F05}">
+<ds:datastoreItem xmlns:ds="http://schemas.openxmlformats.org/officeDocument/2006/customXml" ds:itemID="{34592578-79DD-44B9-A9BB-2076BDEDC1DD}">
   <ds:schemaRefs>
     <ds:schemaRef ds:uri="http://schemas.openxmlformats.org/officeDocument/2006/bibliography"/>
   </ds:schemaRefs>

--- a/DestroyerIGN/CINT the Space Fleet Hecate2 (未配乐).docx
+++ b/DestroyerIGN/CINT the Space Fleet Hecate2 (未配乐).docx
@@ -17448,7 +17448,19 @@
         <w:rPr>
           <w:rFonts w:hint="eastAsia"/>
         </w:rPr>
-        <w:t>(Venom)</w:t>
+        <w:t>(Venom</w:t>
+      </w:r>
+      <w:r>
+        <w:rPr>
+          <w:rStyle w:val="a5"/>
+        </w:rPr>
+        <w:footnoteReference w:id="18"/>
+      </w:r>
+      <w:r>
+        <w:rPr>
+          <w:rFonts w:hint="eastAsia"/>
+        </w:rPr>
+        <w:t>)</w:t>
       </w:r>
       <w:r>
         <w:rPr>
@@ -17897,6 +17909,8 @@
       <w:pPr>
         <w:ind w:firstLineChars="202" w:firstLine="424"/>
       </w:pPr>
+      <w:bookmarkStart w:id="0" w:name="_GoBack"/>
+      <w:bookmarkEnd w:id="0"/>
     </w:p>
     <w:p>
       <w:r>
@@ -17937,6 +17951,7 @@
         <w:rPr>
           <w:rFonts w:hint="eastAsia"/>
         </w:rPr>
+        <w:lastRenderedPageBreak/>
         <w:t>耳机里突然</w:t>
       </w:r>
       <w:r>
@@ -17993,14 +18008,7 @@
         <w:rPr>
           <w:rFonts w:hint="eastAsia"/>
         </w:rPr>
-        <w:t>最浪漫的民歌</w:t>
-      </w:r>
-      <w:r>
-        <w:rPr>
-          <w:rFonts w:hint="eastAsia"/>
-        </w:rPr>
-        <w:lastRenderedPageBreak/>
-        <w:t>了</w:t>
+        <w:t>最浪漫的民歌了</w:t>
       </w:r>
       <w:r>
         <w:rPr>
@@ -18436,7 +18444,7 @@
         <w:rPr>
           <w:rStyle w:val="a5"/>
         </w:rPr>
-        <w:footnoteReference w:id="18"/>
+        <w:footnoteReference w:id="19"/>
       </w:r>
       <w:r>
         <w:rPr>
@@ -19202,6 +19210,7 @@
         <w:rPr>
           <w:rFonts w:hint="eastAsia"/>
         </w:rPr>
+        <w:lastRenderedPageBreak/>
         <w:t>这时，我听见撞击的巨响。</w:t>
       </w:r>
       <w:r>
@@ -19234,7 +19243,6 @@
         <w:rPr>
           <w:rFonts w:hint="eastAsia"/>
         </w:rPr>
-        <w:lastRenderedPageBreak/>
         <w:t>---------------------------------------------------------------------------------</w:t>
       </w:r>
     </w:p>
@@ -20471,6 +20479,7 @@
         <w:rPr>
           <w:rFonts w:hint="eastAsia"/>
         </w:rPr>
+        <w:lastRenderedPageBreak/>
         <w:t>VAL</w:t>
       </w:r>
       <w:r>
@@ -20497,81 +20506,854 @@
         <w:ind w:firstLineChars="202" w:firstLine="424"/>
       </w:pPr>
       <w:r>
+        <w:t xml:space="preserve"> </w:t>
+      </w:r>
+      <w:r>
+        <w:t>“</w:t>
+      </w:r>
+      <w:r>
+        <w:rPr>
+          <w:rFonts w:hint="eastAsia"/>
+        </w:rPr>
+        <w:t xml:space="preserve">Fifty! Forty! Thirty! Retard! </w:t>
+      </w:r>
+      <w:proofErr w:type="gramStart"/>
+      <w:r>
+        <w:rPr>
+          <w:rFonts w:hint="eastAsia"/>
+        </w:rPr>
+        <w:t>Retard!</w:t>
+      </w:r>
+      <w:r>
+        <w:t>”</w:t>
+      </w:r>
+      <w:proofErr w:type="gramEnd"/>
+    </w:p>
+    <w:p>
+      <w:pPr>
+        <w:ind w:firstLineChars="202" w:firstLine="424"/>
+      </w:pPr>
+      <w:r>
+        <w:rPr>
+          <w:rFonts w:hint="eastAsia"/>
+        </w:rPr>
+        <w:t>我轻拉船头，飘落在地上。</w:t>
+      </w:r>
+      <w:r>
+        <w:rPr>
+          <w:rFonts w:hint="eastAsia"/>
+        </w:rPr>
+        <w:t>减速板全部展开，但我没有用制动或反推。</w:t>
+      </w:r>
+    </w:p>
+    <w:p>
+      <w:pPr>
+        <w:ind w:firstLineChars="202" w:firstLine="424"/>
+      </w:pPr>
+      <w:r>
+        <w:rPr>
+          <w:rFonts w:hint="eastAsia"/>
+        </w:rPr>
+        <w:t>接着</w:t>
+      </w:r>
+      <w:r>
+        <w:rPr>
+          <w:rFonts w:hint="eastAsia"/>
+        </w:rPr>
+        <w:t>听到了巨大的爆炸声！</w:t>
+      </w:r>
+    </w:p>
+    <w:p>
+      <w:pPr>
+        <w:ind w:firstLineChars="202" w:firstLine="424"/>
+      </w:pPr>
+      <w:r>
+        <w:rPr>
+          <w:rFonts w:hint="eastAsia"/>
+        </w:rPr>
+        <w:t>不是我，而是奈芙莲的船爆炸了。在我头顶上，也炸成了</w:t>
+      </w:r>
+      <w:r>
+        <w:rPr>
+          <w:rFonts w:hint="eastAsia"/>
+          <w:b/>
+          <w:color w:val="7030A0"/>
+        </w:rPr>
+        <w:t>紫色的烟花</w:t>
+      </w:r>
+      <w:r>
+        <w:rPr>
+          <w:rFonts w:hint="eastAsia"/>
+        </w:rPr>
+        <w:t>。</w:t>
+      </w:r>
+    </w:p>
+    <w:p>
+      <w:pPr>
+        <w:ind w:firstLineChars="202" w:firstLine="424"/>
+      </w:pPr>
+      <w:r>
+        <w:rPr>
+          <w:rFonts w:hint="eastAsia"/>
+        </w:rPr>
+        <w:t>她不会死的！</w:t>
+      </w:r>
+      <w:r>
+        <w:rPr>
+          <w:rFonts w:hint="eastAsia"/>
+        </w:rPr>
+        <w:t>我也得活下去。</w:t>
+      </w:r>
+    </w:p>
+    <w:p>
+      <w:pPr>
+        <w:ind w:firstLineChars="202" w:firstLine="424"/>
+      </w:pPr>
+      <w:r>
+        <w:rPr>
+          <w:rFonts w:hint="eastAsia"/>
+        </w:rPr>
+        <w:t>我关掉</w:t>
+      </w:r>
+      <w:r>
+        <w:rPr>
+          <w:rFonts w:hint="eastAsia"/>
+        </w:rPr>
+        <w:t>IGN</w:t>
+      </w:r>
+      <w:r>
+        <w:rPr>
+          <w:rFonts w:hint="eastAsia"/>
+        </w:rPr>
+        <w:t>上的一切设备，</w:t>
+      </w:r>
+      <w:r>
+        <w:rPr>
+          <w:rFonts w:hint="eastAsia"/>
+        </w:rPr>
+        <w:t>从座椅背后</w:t>
+      </w:r>
+      <w:r>
+        <w:rPr>
+          <w:rFonts w:hint="eastAsia"/>
+        </w:rPr>
+        <w:t>的拉链袋</w:t>
+      </w:r>
+      <w:r>
+        <w:rPr>
+          <w:rFonts w:hint="eastAsia"/>
+        </w:rPr>
+        <w:t>掏出</w:t>
+      </w:r>
+      <w:r>
+        <w:rPr>
+          <w:rFonts w:hint="eastAsia"/>
+        </w:rPr>
+        <w:t>消音步枪</w:t>
+      </w:r>
+      <w:r>
+        <w:rPr>
+          <w:rFonts w:hint="eastAsia"/>
+        </w:rPr>
+        <w:t>和</w:t>
+      </w:r>
+      <w:r>
+        <w:rPr>
+          <w:rFonts w:hint="eastAsia"/>
+        </w:rPr>
+        <w:t>RENS</w:t>
+      </w:r>
+      <w:r>
+        <w:rPr>
+          <w:rStyle w:val="a5"/>
+        </w:rPr>
+        <w:footnoteReference w:id="20"/>
+      </w:r>
+      <w:r>
+        <w:rPr>
+          <w:rFonts w:hint="eastAsia"/>
+        </w:rPr>
+        <w:t>，燃烧起体内的魔力</w:t>
+      </w:r>
+      <w:r>
+        <w:rPr>
+          <w:rFonts w:hint="eastAsia"/>
+        </w:rPr>
+        <w:t>，然后</w:t>
+      </w:r>
+      <w:r>
+        <w:rPr>
+          <w:rFonts w:hint="eastAsia"/>
+        </w:rPr>
+        <w:t>背着圣剑直接跳</w:t>
+      </w:r>
+      <w:r>
+        <w:rPr>
+          <w:rFonts w:hint="eastAsia"/>
+        </w:rPr>
+        <w:t>出</w:t>
+      </w:r>
+      <w:r>
+        <w:rPr>
+          <w:rFonts w:hint="eastAsia"/>
+        </w:rPr>
+        <w:t>舱门</w:t>
+      </w:r>
+      <w:r>
+        <w:rPr>
+          <w:rFonts w:hint="eastAsia"/>
+        </w:rPr>
+        <w:t>，融入</w:t>
+      </w:r>
+      <w:r>
+        <w:rPr>
+          <w:rFonts w:hint="eastAsia"/>
+        </w:rPr>
+        <w:t>了</w:t>
+      </w:r>
+      <w:r>
+        <w:rPr>
+          <w:rFonts w:hint="eastAsia"/>
+        </w:rPr>
+        <w:t>黑夜中</w:t>
+      </w:r>
+      <w:r>
+        <w:rPr>
+          <w:rFonts w:hint="eastAsia"/>
+        </w:rPr>
+        <w:t>。</w:t>
+      </w:r>
+    </w:p>
+    <w:p>
+      <w:pPr>
+        <w:ind w:firstLineChars="202" w:firstLine="424"/>
+        <w:jc w:val="center"/>
+      </w:pPr>
+      <w:r>
+        <w:t>“</w:t>
+      </w:r>
+      <w:proofErr w:type="spellStart"/>
+      <w:r>
+        <w:rPr>
+          <w:rFonts w:hint="eastAsia"/>
+          <w:b/>
+          <w:color w:val="92D050"/>
+        </w:rPr>
+        <w:t>Tiat</w:t>
+      </w:r>
+      <w:proofErr w:type="spellEnd"/>
+      <w:r>
+        <w:rPr>
+          <w:rFonts w:hint="eastAsia"/>
+          <w:b/>
+          <w:color w:val="92D050"/>
+        </w:rPr>
+        <w:t xml:space="preserve"> </w:t>
+      </w:r>
+      <w:proofErr w:type="spellStart"/>
+      <w:r>
+        <w:rPr>
+          <w:rFonts w:hint="eastAsia"/>
+          <w:b/>
+          <w:color w:val="92D050"/>
+        </w:rPr>
+        <w:t>Siba</w:t>
+      </w:r>
+      <w:proofErr w:type="spellEnd"/>
+      <w:r>
+        <w:rPr>
+          <w:rFonts w:hint="eastAsia"/>
+          <w:b/>
+          <w:color w:val="92D050"/>
+        </w:rPr>
+        <w:t xml:space="preserve"> </w:t>
+      </w:r>
+      <w:proofErr w:type="spellStart"/>
+      <w:r>
+        <w:rPr>
+          <w:rFonts w:hint="eastAsia"/>
+          <w:b/>
+          <w:color w:val="92D050"/>
+        </w:rPr>
+        <w:t>Ignaleo</w:t>
+      </w:r>
+      <w:proofErr w:type="spellEnd"/>
+      <w:r>
+        <w:rPr>
+          <w:rFonts w:hint="eastAsia"/>
+          <w:b/>
+          <w:color w:val="92D050"/>
+        </w:rPr>
+        <w:t>, commence the assault!</w:t>
+      </w:r>
+      <w:r>
+        <w:t>”</w:t>
+      </w:r>
+    </w:p>
+    <w:p>
+      <w:r>
+        <w:rPr>
+          <w:rFonts w:hint="eastAsia"/>
+        </w:rPr>
+        <w:t>---------------------------------------------------------------------------------</w:t>
+      </w:r>
+    </w:p>
+    <w:p>
+      <w:pPr>
+        <w:ind w:firstLineChars="202" w:firstLine="424"/>
+      </w:pPr>
+      <w:r>
+        <w:rPr>
+          <w:rFonts w:hint="eastAsia"/>
+        </w:rPr>
+        <w:t>一次只能背一个人。</w:t>
+      </w:r>
+    </w:p>
+    <w:p>
+      <w:pPr>
+        <w:ind w:firstLineChars="202" w:firstLine="424"/>
+      </w:pPr>
+      <w:r>
+        <w:rPr>
+          <w:rFonts w:hint="eastAsia"/>
+        </w:rPr>
+        <w:t>光是把</w:t>
+      </w:r>
+      <w:r>
+        <w:rPr>
+          <w:rFonts w:hint="eastAsia"/>
+        </w:rPr>
+        <w:t>2kil</w:t>
+      </w:r>
+      <w:r>
+        <w:rPr>
+          <w:rFonts w:hint="eastAsia"/>
+        </w:rPr>
+        <w:t>外的奈芙莲</w:t>
+      </w:r>
+      <w:r>
+        <w:rPr>
+          <w:rFonts w:hint="eastAsia"/>
+        </w:rPr>
+        <w:t>背</w:t>
+      </w:r>
+      <w:r>
+        <w:rPr>
+          <w:rFonts w:hint="eastAsia"/>
+        </w:rPr>
+        <w:t>回船上，就已经精疲力尽了。</w:t>
+      </w:r>
+      <w:r>
+        <w:rPr>
+          <w:rFonts w:hint="eastAsia"/>
+        </w:rPr>
+        <w:t>路上还不能随意使用光翼。</w:t>
+      </w:r>
+      <w:r>
+        <w:rPr>
+          <w:rFonts w:hint="eastAsia"/>
+        </w:rPr>
+        <w:t>现在我只想与珂朵莉见面。</w:t>
+      </w:r>
+      <w:r>
+        <w:rPr>
+          <w:rFonts w:hint="eastAsia"/>
+        </w:rPr>
+        <w:t>我气喘吁吁。</w:t>
+      </w:r>
+    </w:p>
+    <w:p>
+      <w:pPr>
+        <w:ind w:firstLineChars="202" w:firstLine="426"/>
+      </w:pPr>
+      <w:r>
+        <w:rPr>
+          <w:rFonts w:hint="eastAsia"/>
+          <w:b/>
+          <w:color w:val="92D050"/>
+        </w:rPr>
+        <w:t>我</w:t>
+      </w:r>
+      <w:r>
+        <w:rPr>
+          <w:rFonts w:hint="eastAsia"/>
+        </w:rPr>
+        <w:t>猫</w:t>
+      </w:r>
+      <w:r>
+        <w:rPr>
+          <w:rFonts w:hint="eastAsia"/>
+        </w:rPr>
+        <w:t>下</w:t>
+      </w:r>
+      <w:r>
+        <w:rPr>
+          <w:rFonts w:hint="eastAsia"/>
+        </w:rPr>
+        <w:t>腰，一口气穿越</w:t>
+      </w:r>
+      <w:r>
+        <w:rPr>
+          <w:rFonts w:hint="eastAsia"/>
+        </w:rPr>
+        <w:t>100m</w:t>
+      </w:r>
+      <w:r>
+        <w:rPr>
+          <w:rFonts w:hint="eastAsia"/>
+        </w:rPr>
+        <w:t>的</w:t>
+      </w:r>
+      <w:r>
+        <w:rPr>
+          <w:rFonts w:hint="eastAsia"/>
+        </w:rPr>
+        <w:t>开阔地带，</w:t>
+      </w:r>
+      <w:r>
+        <w:rPr>
+          <w:rFonts w:hint="eastAsia"/>
+        </w:rPr>
+        <w:t>冲入下一片钢铁森林里，</w:t>
+      </w:r>
+      <w:r>
+        <w:rPr>
+          <w:rFonts w:hint="eastAsia"/>
+        </w:rPr>
+        <w:t>到了</w:t>
+      </w:r>
+      <w:r>
+        <w:rPr>
+          <w:rFonts w:hint="eastAsia"/>
+        </w:rPr>
+        <w:t>SEN</w:t>
+      </w:r>
+      <w:r>
+        <w:rPr>
+          <w:rFonts w:hint="eastAsia"/>
+        </w:rPr>
+        <w:t>的舰桥脚下。我一眼就看见了魔力发出的微光，发现了珂朵莉</w:t>
+      </w:r>
+      <w:r>
+        <w:rPr>
+          <w:rFonts w:hint="eastAsia"/>
+        </w:rPr>
+        <w:t>。</w:t>
+      </w:r>
+    </w:p>
+    <w:p>
+      <w:pPr>
+        <w:ind w:firstLineChars="202" w:firstLine="424"/>
+      </w:pPr>
+      <w:r>
+        <w:rPr>
+          <w:rFonts w:hint="eastAsia"/>
+        </w:rPr>
+        <w:t>天呐</w:t>
+      </w:r>
+      <w:r>
+        <w:rPr>
+          <w:rFonts w:hint="eastAsia"/>
+        </w:rPr>
+        <w:t>。</w:t>
+      </w:r>
+      <w:r>
+        <w:rPr>
+          <w:rFonts w:hint="eastAsia"/>
+        </w:rPr>
+        <w:t>她脸上全是血。衣服上全是血。裙子上全是血。</w:t>
+      </w:r>
+      <w:r>
+        <w:rPr>
+          <w:rFonts w:hint="eastAsia"/>
+        </w:rPr>
+        <w:t>我怕她死了。</w:t>
+      </w:r>
+    </w:p>
+    <w:p>
+      <w:pPr>
+        <w:ind w:firstLineChars="202" w:firstLine="424"/>
+      </w:pPr>
+      <w:r>
+        <w:rPr>
+          <w:rFonts w:hint="eastAsia"/>
+        </w:rPr>
+        <w:t>摸脉搏。摸不到。手是冰凉的。</w:t>
+      </w:r>
+    </w:p>
+    <w:p>
+      <w:pPr>
+        <w:ind w:firstLineChars="202" w:firstLine="424"/>
+      </w:pPr>
+      <w:r>
+        <w:rPr>
+          <w:rFonts w:hint="eastAsia"/>
+        </w:rPr>
+        <w:t>不要啊……！</w:t>
+      </w:r>
+    </w:p>
+    <w:p>
+      <w:pPr>
+        <w:ind w:firstLineChars="202" w:firstLine="424"/>
+      </w:pPr>
+      <w:r>
+        <w:rPr>
+          <w:rFonts w:hint="eastAsia"/>
+        </w:rPr>
+        <w:t>前辈……我爱你……！我想对你表白，想和你结婚的啊……</w:t>
+      </w:r>
+    </w:p>
+    <w:p>
+      <w:pPr>
+        <w:ind w:firstLineChars="202" w:firstLine="424"/>
+      </w:pPr>
+      <w:r>
+        <w:rPr>
+          <w:rFonts w:hint="eastAsia"/>
+        </w:rPr>
+        <w:t>我的泪要流下来了。</w:t>
+      </w:r>
+    </w:p>
+    <w:p>
+      <w:pPr>
+        <w:ind w:firstLineChars="202" w:firstLine="424"/>
+      </w:pPr>
+      <w:r>
+        <w:rPr>
+          <w:rFonts w:hint="eastAsia"/>
+        </w:rPr>
+        <w:t>我扑到珂朵莉的身上。我的体重</w:t>
+      </w:r>
+      <w:r>
+        <w:rPr>
+          <w:rFonts w:hint="eastAsia"/>
+        </w:rPr>
+        <w:t>和汗水</w:t>
+      </w:r>
+      <w:r>
+        <w:rPr>
+          <w:rFonts w:hint="eastAsia"/>
+        </w:rPr>
+        <w:t>压了上去。对伤者是不能这样的，但请允许我对死者这样吧。</w:t>
+      </w:r>
+    </w:p>
+    <w:p>
+      <w:pPr>
+        <w:ind w:firstLineChars="202" w:firstLine="424"/>
+      </w:pPr>
+      <w:r>
+        <w:rPr>
+          <w:rFonts w:hint="eastAsia"/>
+        </w:rPr>
+        <w:t>微弱的心跳传来。</w:t>
+      </w:r>
+    </w:p>
+    <w:p>
+      <w:pPr>
+        <w:ind w:firstLineChars="202" w:firstLine="424"/>
+      </w:pPr>
+      <w:r>
+        <w:rPr>
+          <w:rFonts w:hint="eastAsia"/>
+        </w:rPr>
+        <w:t>扑通。扑通。</w:t>
+      </w:r>
+    </w:p>
+    <w:p>
+      <w:pPr>
+        <w:ind w:firstLineChars="202" w:firstLine="424"/>
+      </w:pPr>
+      <w:r>
+        <w:rPr>
+          <w:rFonts w:hint="eastAsia"/>
+        </w:rPr>
+        <w:t>是我的心跳被珂朵莉反射了吗？</w:t>
+      </w:r>
+    </w:p>
+    <w:p>
+      <w:pPr>
+        <w:ind w:firstLineChars="202" w:firstLine="424"/>
+      </w:pPr>
+      <w:r>
+        <w:rPr>
+          <w:rFonts w:hint="eastAsia"/>
+        </w:rPr>
+        <w:t>不，不是的。</w:t>
+      </w:r>
+    </w:p>
+    <w:p>
+      <w:pPr>
+        <w:ind w:firstLineChars="202" w:firstLine="424"/>
+      </w:pPr>
+      <w:r>
+        <w:rPr>
+          <w:rFonts w:hint="eastAsia"/>
+        </w:rPr>
+        <w:t>她还活着。</w:t>
+      </w:r>
+    </w:p>
+    <w:p>
+      <w:pPr>
+        <w:ind w:firstLineChars="202" w:firstLine="424"/>
+      </w:pPr>
+      <w:r>
+        <w:rPr>
+          <w:rFonts w:hint="eastAsia"/>
+        </w:rPr>
+        <w:t>也是啊，死者不会放出魔力的光！</w:t>
+      </w:r>
+    </w:p>
+    <w:p>
+      <w:pPr>
+        <w:ind w:firstLineChars="202" w:firstLine="424"/>
+      </w:pPr>
+      <w:r>
+        <w:rPr>
+          <w:rFonts w:hint="eastAsia"/>
+        </w:rPr>
+        <w:t>我直接用嘴把我的魔力往她体内猛灌。</w:t>
+      </w:r>
+      <w:r>
+        <w:rPr>
+          <w:rFonts w:hint="eastAsia"/>
+        </w:rPr>
+        <w:t>她的脉搏变强了。</w:t>
+      </w:r>
+    </w:p>
+    <w:p>
+      <w:pPr>
+        <w:ind w:firstLineChars="202" w:firstLine="424"/>
+      </w:pPr>
+      <w:r>
+        <w:rPr>
+          <w:rFonts w:hint="eastAsia"/>
+        </w:rPr>
+        <w:t>疲倦感袭来……</w:t>
+      </w:r>
+    </w:p>
+    <w:p>
+      <w:pPr>
+        <w:ind w:firstLineChars="202" w:firstLine="424"/>
+      </w:pPr>
+      <w:r>
+        <w:rPr>
+          <w:rFonts w:hint="eastAsia"/>
+        </w:rPr>
+        <w:t>差点又犯错了。我还得背她回去</w:t>
+      </w:r>
+      <w:r>
+        <w:rPr>
+          <w:rFonts w:hint="eastAsia"/>
+        </w:rPr>
+        <w:t>，不能</w:t>
+      </w:r>
+      <w:r>
+        <w:rPr>
+          <w:rFonts w:hint="eastAsia"/>
+        </w:rPr>
+        <w:t>把力气用光</w:t>
+      </w:r>
+      <w:r>
+        <w:rPr>
+          <w:rFonts w:hint="eastAsia"/>
+        </w:rPr>
+        <w:t>。</w:t>
+      </w:r>
+    </w:p>
+    <w:p>
+      <w:pPr>
+        <w:ind w:firstLineChars="202" w:firstLine="424"/>
+      </w:pPr>
+      <w:r>
+        <w:rPr>
+          <w:rFonts w:hint="eastAsia"/>
+        </w:rPr>
+        <w:t>刚想拉起她，却发现她被绑在座椅上。座椅背后是</w:t>
+      </w:r>
+      <w:r>
+        <w:rPr>
+          <w:rFonts w:hint="eastAsia"/>
+        </w:rPr>
+        <w:t>圣剑</w:t>
+      </w:r>
+      <w:r>
+        <w:rPr>
+          <w:rFonts w:hint="eastAsia"/>
+        </w:rPr>
+        <w:t>瑟尼欧里斯</w:t>
+      </w:r>
+      <w:r>
+        <w:rPr>
+          <w:rFonts w:hint="eastAsia"/>
+        </w:rPr>
+        <w:t>。淡淡的魔力辉光中，我看见瑟尼欧里斯上满是弹片划痕。</w:t>
+      </w:r>
+    </w:p>
+    <w:p>
+      <w:pPr>
+        <w:ind w:firstLineChars="202" w:firstLine="424"/>
+      </w:pPr>
+      <w:r>
+        <w:rPr>
+          <w:rFonts w:hint="eastAsia"/>
+        </w:rPr>
+        <w:t>珂朵莉座椅</w:t>
+      </w:r>
+      <w:r>
+        <w:rPr>
+          <w:rFonts w:hint="eastAsia"/>
+        </w:rPr>
+        <w:t>下的</w:t>
+      </w:r>
+      <w:r>
+        <w:rPr>
+          <w:rFonts w:hint="eastAsia"/>
+        </w:rPr>
+        <w:t>拉链袋里有好多魔力补充药品。我想起来了：她大学以来就一直拼命地学习工作。医生说，如果她的魔力消耗过度，记忆可能会被不可逆地侵蚀，直至死亡。</w:t>
+      </w:r>
+      <w:r>
+        <w:rPr>
+          <w:rFonts w:hint="eastAsia"/>
+        </w:rPr>
+        <w:t>症状是头发变为红色。</w:t>
+      </w:r>
+    </w:p>
+    <w:p>
+      <w:pPr>
+        <w:ind w:firstLineChars="202" w:firstLine="424"/>
+      </w:pPr>
+      <w:r>
+        <w:rPr>
+          <w:rFonts w:hint="eastAsia"/>
+        </w:rPr>
+        <w:t>珂朵莉体质很好，魔力充沛，但她还是不停地吃这些药。我是不喜欢吃的。全身都像燃烧一样，而且吃完保证会头晕。我觉得那样不会提高我的效率。</w:t>
+      </w:r>
+    </w:p>
+    <w:p>
+      <w:pPr>
+        <w:ind w:firstLineChars="202" w:firstLine="424"/>
+      </w:pPr>
+      <w:r>
+        <w:rPr>
+          <w:rFonts w:hint="eastAsia"/>
+        </w:rPr>
+        <w:t>结果你居然把药当饭吃吗……</w:t>
+      </w:r>
+    </w:p>
+    <w:p>
+      <w:pPr>
+        <w:ind w:firstLineChars="202" w:firstLine="424"/>
+      </w:pPr>
+      <w:r>
+        <w:rPr>
+          <w:rFonts w:hint="eastAsia"/>
+        </w:rPr>
+        <w:t>我</w:t>
+      </w:r>
+      <w:r>
+        <w:rPr>
+          <w:rFonts w:hint="eastAsia"/>
+        </w:rPr>
+        <w:t>抓出所有的魔力药，一口吞下两三片</w:t>
+      </w:r>
+      <w:r>
+        <w:rPr>
+          <w:rFonts w:hint="eastAsia"/>
+        </w:rPr>
+        <w:t>。我背上</w:t>
+      </w:r>
+      <w:r>
+        <w:rPr>
+          <w:rFonts w:hint="eastAsia"/>
+        </w:rPr>
+        <w:t>珂朵莉</w:t>
+      </w:r>
+      <w:r>
+        <w:rPr>
+          <w:rFonts w:hint="eastAsia"/>
+        </w:rPr>
+        <w:t>和瑟尼欧里斯</w:t>
+      </w:r>
+      <w:r>
+        <w:rPr>
+          <w:rFonts w:hint="eastAsia"/>
+        </w:rPr>
+        <w:t>，</w:t>
+      </w:r>
+      <w:r>
+        <w:rPr>
+          <w:rFonts w:hint="eastAsia"/>
+        </w:rPr>
+        <w:t>开始在钢铁的森林间狂奔。</w:t>
+      </w:r>
+    </w:p>
+    <w:p>
+      <w:r>
+        <w:rPr>
+          <w:rFonts w:hint="eastAsia"/>
+        </w:rPr>
+        <w:t>---------------------------------------------------------------------------------</w:t>
+      </w:r>
+    </w:p>
+    <w:p>
+      <w:pPr>
+        <w:ind w:firstLineChars="202" w:firstLine="426"/>
+      </w:pPr>
+      <w:r>
+        <w:rPr>
+          <w:rFonts w:hint="eastAsia"/>
+          <w:b/>
+        </w:rPr>
+        <w:t>我</w:t>
+      </w:r>
+      <w:r>
+        <w:rPr>
+          <w:rFonts w:hint="eastAsia"/>
+        </w:rPr>
+        <w:t>再次醒来的时候，发现自己平躺在</w:t>
+      </w:r>
+      <w:r>
+        <w:rPr>
+          <w:rFonts w:hint="eastAsia"/>
+        </w:rPr>
+        <w:t>地板。</w:t>
+      </w:r>
+      <w:r>
+        <w:rPr>
+          <w:rFonts w:hint="eastAsia"/>
+        </w:rPr>
+        <w:t>舱内只有微弱的光亮。天花板上的照明灯布</w:t>
+      </w:r>
+      <w:r>
+        <w:rPr>
+          <w:rFonts w:hint="eastAsia"/>
+        </w:rPr>
         <w:lastRenderedPageBreak/>
-        <w:t xml:space="preserve"> </w:t>
-      </w:r>
-      <w:r>
-        <w:t>“</w:t>
-      </w:r>
-      <w:r>
-        <w:rPr>
-          <w:rFonts w:hint="eastAsia"/>
-        </w:rPr>
-        <w:t xml:space="preserve">Fifty! Forty! Thirty! Retard! </w:t>
-      </w:r>
-      <w:proofErr w:type="gramStart"/>
-      <w:r>
-        <w:rPr>
-          <w:rFonts w:hint="eastAsia"/>
-        </w:rPr>
-        <w:t>Retard!</w:t>
-      </w:r>
-      <w:r>
-        <w:t>”</w:t>
-      </w:r>
-      <w:proofErr w:type="gramEnd"/>
-    </w:p>
-    <w:p>
-      <w:pPr>
-        <w:ind w:firstLineChars="202" w:firstLine="424"/>
-      </w:pPr>
-      <w:r>
-        <w:rPr>
-          <w:rFonts w:hint="eastAsia"/>
-        </w:rPr>
-        <w:t>我轻拉船头，飘落在地上。</w:t>
-      </w:r>
-      <w:r>
-        <w:rPr>
-          <w:rFonts w:hint="eastAsia"/>
-        </w:rPr>
-        <w:t>减速板全部展开，但我没有用制动或反推。</w:t>
-      </w:r>
-    </w:p>
-    <w:p>
-      <w:pPr>
-        <w:ind w:firstLineChars="202" w:firstLine="424"/>
-      </w:pPr>
-      <w:r>
-        <w:rPr>
-          <w:rFonts w:hint="eastAsia"/>
-        </w:rPr>
-        <w:t>接着</w:t>
-      </w:r>
-      <w:r>
-        <w:rPr>
-          <w:rFonts w:hint="eastAsia"/>
-        </w:rPr>
-        <w:t>听到了巨大的爆炸声！</w:t>
-      </w:r>
-    </w:p>
-    <w:p>
-      <w:pPr>
-        <w:ind w:firstLineChars="202" w:firstLine="424"/>
-      </w:pPr>
-      <w:r>
-        <w:rPr>
-          <w:rFonts w:hint="eastAsia"/>
-        </w:rPr>
-        <w:t>不是我，而是奈芙莲的船爆炸了。在我头顶上，也炸成了</w:t>
-      </w:r>
-      <w:r>
-        <w:rPr>
-          <w:rFonts w:hint="eastAsia"/>
-          <w:b/>
-          <w:color w:val="7030A0"/>
-        </w:rPr>
-        <w:t>紫色的烟花</w:t>
+        <w:t>置方式不是我的炮手</w:t>
+      </w:r>
+      <w:r>
+        <w:rPr>
+          <w:rFonts w:hint="eastAsia"/>
+        </w:rPr>
+        <w:t>观瞄</w:t>
+      </w:r>
+      <w:r>
+        <w:rPr>
+          <w:rFonts w:hint="eastAsia"/>
+        </w:rPr>
+        <w:t>舱风格，而是</w:t>
+      </w:r>
+      <w:r>
+        <w:rPr>
+          <w:rFonts w:hint="eastAsia"/>
+        </w:rPr>
+        <w:t>VAL</w:t>
+      </w:r>
+      <w:r>
+        <w:rPr>
+          <w:rFonts w:hint="eastAsia"/>
+        </w:rPr>
+        <w:t>舰桥的风格</w:t>
       </w:r>
       <w:r>
         <w:rPr>
@@ -20582,782 +21364,14 @@
     </w:p>
     <w:p>
       <w:pPr>
-        <w:ind w:firstLineChars="202" w:firstLine="424"/>
-      </w:pPr>
-      <w:r>
-        <w:rPr>
-          <w:rFonts w:hint="eastAsia"/>
-        </w:rPr>
-        <w:t>她不会死的！</w:t>
-      </w:r>
-      <w:r>
-        <w:rPr>
-          <w:rFonts w:hint="eastAsia"/>
-        </w:rPr>
-        <w:t>我也得活下去。</w:t>
-      </w:r>
-    </w:p>
-    <w:p>
-      <w:pPr>
-        <w:ind w:firstLineChars="202" w:firstLine="424"/>
-      </w:pPr>
-      <w:r>
-        <w:rPr>
-          <w:rFonts w:hint="eastAsia"/>
-        </w:rPr>
-        <w:t>我关掉</w:t>
-      </w:r>
-      <w:r>
-        <w:rPr>
-          <w:rFonts w:hint="eastAsia"/>
-        </w:rPr>
-        <w:t>IGN</w:t>
-      </w:r>
-      <w:r>
-        <w:rPr>
-          <w:rFonts w:hint="eastAsia"/>
-        </w:rPr>
-        <w:t>上的一切设备，</w:t>
-      </w:r>
-      <w:r>
-        <w:rPr>
-          <w:rFonts w:hint="eastAsia"/>
-        </w:rPr>
-        <w:t>从座椅背后</w:t>
-      </w:r>
-      <w:r>
-        <w:rPr>
-          <w:rFonts w:hint="eastAsia"/>
-        </w:rPr>
-        <w:t>的拉链袋</w:t>
-      </w:r>
-      <w:r>
-        <w:rPr>
-          <w:rFonts w:hint="eastAsia"/>
-        </w:rPr>
-        <w:t>掏出</w:t>
-      </w:r>
-      <w:r>
-        <w:rPr>
-          <w:rFonts w:hint="eastAsia"/>
-        </w:rPr>
-        <w:t>消音步枪</w:t>
-      </w:r>
-      <w:r>
-        <w:rPr>
-          <w:rFonts w:hint="eastAsia"/>
-        </w:rPr>
-        <w:t>和</w:t>
-      </w:r>
-      <w:r>
-        <w:rPr>
-          <w:rFonts w:hint="eastAsia"/>
-        </w:rPr>
-        <w:t>RENS</w:t>
-      </w:r>
-      <w:r>
-        <w:rPr>
-          <w:rStyle w:val="a5"/>
-        </w:rPr>
-        <w:footnoteReference w:id="19"/>
-      </w:r>
-      <w:r>
-        <w:rPr>
-          <w:rFonts w:hint="eastAsia"/>
-        </w:rPr>
-        <w:t>，燃烧起体内的魔力</w:t>
-      </w:r>
-      <w:r>
-        <w:rPr>
-          <w:rFonts w:hint="eastAsia"/>
-        </w:rPr>
-        <w:t>，然后</w:t>
-      </w:r>
-      <w:r>
-        <w:rPr>
-          <w:rFonts w:hint="eastAsia"/>
-        </w:rPr>
-        <w:t>背着圣剑直接跳</w:t>
-      </w:r>
-      <w:r>
-        <w:rPr>
-          <w:rFonts w:hint="eastAsia"/>
-        </w:rPr>
-        <w:t>出</w:t>
-      </w:r>
-      <w:r>
-        <w:rPr>
-          <w:rFonts w:hint="eastAsia"/>
-        </w:rPr>
-        <w:t>舱门</w:t>
-      </w:r>
-      <w:r>
-        <w:rPr>
-          <w:rFonts w:hint="eastAsia"/>
-        </w:rPr>
-        <w:t>，融入</w:t>
-      </w:r>
-      <w:r>
-        <w:rPr>
-          <w:rFonts w:hint="eastAsia"/>
-        </w:rPr>
-        <w:t>了</w:t>
-      </w:r>
-      <w:r>
-        <w:rPr>
-          <w:rFonts w:hint="eastAsia"/>
-        </w:rPr>
-        <w:t>黑夜中</w:t>
-      </w:r>
-      <w:r>
-        <w:rPr>
-          <w:rFonts w:hint="eastAsia"/>
-        </w:rPr>
-        <w:t>。</w:t>
-      </w:r>
-    </w:p>
-    <w:p>
-      <w:pPr>
-        <w:ind w:firstLineChars="202" w:firstLine="424"/>
-        <w:jc w:val="center"/>
-      </w:pPr>
-      <w:r>
-        <w:t>“</w:t>
-      </w:r>
-      <w:proofErr w:type="spellStart"/>
-      <w:r>
-        <w:rPr>
-          <w:rFonts w:hint="eastAsia"/>
-          <w:b/>
-          <w:color w:val="92D050"/>
-        </w:rPr>
-        <w:t>Tiat</w:t>
-      </w:r>
-      <w:proofErr w:type="spellEnd"/>
-      <w:r>
-        <w:rPr>
-          <w:rFonts w:hint="eastAsia"/>
-          <w:b/>
-          <w:color w:val="92D050"/>
-        </w:rPr>
-        <w:t xml:space="preserve"> </w:t>
-      </w:r>
-      <w:proofErr w:type="spellStart"/>
-      <w:r>
-        <w:rPr>
-          <w:rFonts w:hint="eastAsia"/>
-          <w:b/>
-          <w:color w:val="92D050"/>
-        </w:rPr>
-        <w:t>Siba</w:t>
-      </w:r>
-      <w:proofErr w:type="spellEnd"/>
-      <w:r>
-        <w:rPr>
-          <w:rFonts w:hint="eastAsia"/>
-          <w:b/>
-          <w:color w:val="92D050"/>
-        </w:rPr>
-        <w:t xml:space="preserve"> </w:t>
-      </w:r>
-      <w:proofErr w:type="spellStart"/>
-      <w:r>
-        <w:rPr>
-          <w:rFonts w:hint="eastAsia"/>
-          <w:b/>
-          <w:color w:val="92D050"/>
-        </w:rPr>
-        <w:t>Ignaleo</w:t>
-      </w:r>
-      <w:proofErr w:type="spellEnd"/>
-      <w:r>
-        <w:rPr>
-          <w:rFonts w:hint="eastAsia"/>
-          <w:b/>
-          <w:color w:val="92D050"/>
-        </w:rPr>
-        <w:t>, commence the assault!</w:t>
-      </w:r>
-      <w:r>
-        <w:t>”</w:t>
-      </w:r>
-    </w:p>
-    <w:p>
-      <w:r>
-        <w:rPr>
-          <w:rFonts w:hint="eastAsia"/>
-        </w:rPr>
-        <w:t>---------------------------------------------------------------------------------</w:t>
-      </w:r>
-    </w:p>
-    <w:p>
-      <w:pPr>
-        <w:ind w:firstLineChars="202" w:firstLine="424"/>
-      </w:pPr>
-      <w:r>
-        <w:rPr>
-          <w:rFonts w:hint="eastAsia"/>
-        </w:rPr>
-        <w:t>一次只能背一个人。</w:t>
-      </w:r>
-    </w:p>
-    <w:p>
-      <w:pPr>
-        <w:ind w:firstLineChars="202" w:firstLine="424"/>
-      </w:pPr>
-      <w:r>
-        <w:rPr>
-          <w:rFonts w:hint="eastAsia"/>
-        </w:rPr>
-        <w:t>光是把</w:t>
-      </w:r>
-      <w:r>
-        <w:rPr>
-          <w:rFonts w:hint="eastAsia"/>
-        </w:rPr>
-        <w:t>2kil</w:t>
-      </w:r>
-      <w:r>
-        <w:rPr>
-          <w:rFonts w:hint="eastAsia"/>
-        </w:rPr>
-        <w:t>外的奈芙莲</w:t>
-      </w:r>
-      <w:r>
-        <w:rPr>
-          <w:rFonts w:hint="eastAsia"/>
-        </w:rPr>
-        <w:t>背</w:t>
-      </w:r>
-      <w:r>
-        <w:rPr>
-          <w:rFonts w:hint="eastAsia"/>
-        </w:rPr>
-        <w:t>回船上，就已经精疲力尽了。</w:t>
-      </w:r>
-      <w:r>
-        <w:rPr>
-          <w:rFonts w:hint="eastAsia"/>
-        </w:rPr>
-        <w:t>路上还不能随意使用光翼。</w:t>
-      </w:r>
-      <w:r>
-        <w:rPr>
-          <w:rFonts w:hint="eastAsia"/>
-        </w:rPr>
-        <w:t>现在我只想与珂朵莉见面。</w:t>
-      </w:r>
-      <w:r>
-        <w:rPr>
-          <w:rFonts w:hint="eastAsia"/>
-        </w:rPr>
-        <w:t>我气喘吁吁。</w:t>
-      </w:r>
-    </w:p>
-    <w:p>
-      <w:pPr>
         <w:ind w:firstLineChars="202" w:firstLine="426"/>
       </w:pPr>
       <w:r>
         <w:rPr>
           <w:rFonts w:hint="eastAsia"/>
           <w:b/>
-          <w:color w:val="92D050"/>
-        </w:rPr>
-        <w:t>我</w:t>
-      </w:r>
-      <w:r>
-        <w:rPr>
-          <w:rFonts w:hint="eastAsia"/>
-        </w:rPr>
-        <w:t>猫</w:t>
-      </w:r>
-      <w:r>
-        <w:rPr>
-          <w:rFonts w:hint="eastAsia"/>
-        </w:rPr>
-        <w:t>下</w:t>
-      </w:r>
-      <w:r>
-        <w:rPr>
-          <w:rFonts w:hint="eastAsia"/>
-        </w:rPr>
-        <w:t>腰，一口气穿越</w:t>
-      </w:r>
-      <w:r>
-        <w:rPr>
-          <w:rFonts w:hint="eastAsia"/>
-        </w:rPr>
-        <w:t>100m</w:t>
-      </w:r>
-      <w:r>
-        <w:rPr>
-          <w:rFonts w:hint="eastAsia"/>
-        </w:rPr>
-        <w:t>的</w:t>
-      </w:r>
-      <w:r>
-        <w:rPr>
-          <w:rFonts w:hint="eastAsia"/>
-        </w:rPr>
-        <w:t>开阔地带，</w:t>
-      </w:r>
-      <w:r>
-        <w:rPr>
-          <w:rFonts w:hint="eastAsia"/>
-        </w:rPr>
-        <w:t>冲入下一片钢铁森林里，</w:t>
-      </w:r>
-      <w:r>
-        <w:rPr>
-          <w:rFonts w:hint="eastAsia"/>
-        </w:rPr>
-        <w:t>到了</w:t>
-      </w:r>
-      <w:r>
-        <w:rPr>
-          <w:rFonts w:hint="eastAsia"/>
-        </w:rPr>
-        <w:t>SEN</w:t>
-      </w:r>
-      <w:r>
-        <w:rPr>
-          <w:rFonts w:hint="eastAsia"/>
-        </w:rPr>
-        <w:t>的舰桥脚下。我一眼就看见了魔力发出的微光，发现了珂朵莉</w:t>
-      </w:r>
-      <w:r>
-        <w:rPr>
-          <w:rFonts w:hint="eastAsia"/>
-        </w:rPr>
-        <w:t>。</w:t>
-      </w:r>
-    </w:p>
-    <w:p>
-      <w:pPr>
-        <w:ind w:firstLineChars="202" w:firstLine="424"/>
-      </w:pPr>
-      <w:r>
-        <w:rPr>
-          <w:rFonts w:hint="eastAsia"/>
-        </w:rPr>
-        <w:t>天呐</w:t>
-      </w:r>
-      <w:r>
-        <w:rPr>
-          <w:rFonts w:hint="eastAsia"/>
-        </w:rPr>
-        <w:t>。</w:t>
-      </w:r>
-      <w:r>
-        <w:rPr>
-          <w:rFonts w:hint="eastAsia"/>
-        </w:rPr>
-        <w:t>她脸上全是血。衣服上全是血。裙子上全是血。</w:t>
-      </w:r>
-      <w:r>
-        <w:rPr>
-          <w:rFonts w:hint="eastAsia"/>
-        </w:rPr>
-        <w:t>我怕她死了。</w:t>
-      </w:r>
-    </w:p>
-    <w:p>
-      <w:pPr>
-        <w:ind w:firstLineChars="202" w:firstLine="424"/>
-      </w:pPr>
-      <w:r>
-        <w:rPr>
-          <w:rFonts w:hint="eastAsia"/>
-        </w:rPr>
-        <w:t>摸脉搏。摸不到。手是冰凉的。</w:t>
-      </w:r>
-    </w:p>
-    <w:p>
-      <w:pPr>
-        <w:ind w:firstLineChars="202" w:firstLine="424"/>
-      </w:pPr>
-      <w:r>
-        <w:rPr>
-          <w:rFonts w:hint="eastAsia"/>
-        </w:rPr>
-        <w:t>不要啊……！</w:t>
-      </w:r>
-    </w:p>
-    <w:p>
-      <w:pPr>
-        <w:ind w:firstLineChars="202" w:firstLine="424"/>
-      </w:pPr>
-      <w:r>
-        <w:rPr>
-          <w:rFonts w:hint="eastAsia"/>
-        </w:rPr>
-        <w:t>前辈……我爱你……！我想对你表白，想和你结婚的啊……</w:t>
-      </w:r>
-    </w:p>
-    <w:p>
-      <w:pPr>
-        <w:ind w:firstLineChars="202" w:firstLine="424"/>
-      </w:pPr>
-      <w:r>
-        <w:rPr>
-          <w:rFonts w:hint="eastAsia"/>
-        </w:rPr>
-        <w:t>我的泪要流下来了。</w:t>
-      </w:r>
-    </w:p>
-    <w:p>
-      <w:pPr>
-        <w:ind w:firstLineChars="202" w:firstLine="424"/>
-      </w:pPr>
-      <w:r>
-        <w:rPr>
-          <w:rFonts w:hint="eastAsia"/>
-        </w:rPr>
-        <w:t>我扑到珂朵莉的身上。我的体重</w:t>
-      </w:r>
-      <w:r>
-        <w:rPr>
-          <w:rFonts w:hint="eastAsia"/>
-        </w:rPr>
-        <w:t>和汗水</w:t>
-      </w:r>
-      <w:r>
-        <w:rPr>
-          <w:rFonts w:hint="eastAsia"/>
-        </w:rPr>
-        <w:t>压了上去。对伤者是不能这样的，但请允许我对死者这样吧。</w:t>
-      </w:r>
-    </w:p>
-    <w:p>
-      <w:pPr>
-        <w:ind w:firstLineChars="202" w:firstLine="424"/>
-      </w:pPr>
-      <w:r>
-        <w:rPr>
-          <w:rFonts w:hint="eastAsia"/>
-        </w:rPr>
-        <w:t>微弱的心跳传来。</w:t>
-      </w:r>
-    </w:p>
-    <w:p>
-      <w:pPr>
-        <w:ind w:firstLineChars="202" w:firstLine="424"/>
-      </w:pPr>
-      <w:r>
-        <w:rPr>
-          <w:rFonts w:hint="eastAsia"/>
-        </w:rPr>
-        <w:t>扑通。扑通。</w:t>
-      </w:r>
-    </w:p>
-    <w:p>
-      <w:pPr>
-        <w:ind w:firstLineChars="202" w:firstLine="424"/>
-      </w:pPr>
-      <w:r>
-        <w:rPr>
-          <w:rFonts w:hint="eastAsia"/>
-        </w:rPr>
-        <w:t>是我的心跳被珂朵莉反射了吗？</w:t>
-      </w:r>
-    </w:p>
-    <w:p>
-      <w:pPr>
-        <w:ind w:firstLineChars="202" w:firstLine="424"/>
-      </w:pPr>
-      <w:r>
-        <w:rPr>
-          <w:rFonts w:hint="eastAsia"/>
-        </w:rPr>
-        <w:t>不，不是的。</w:t>
-      </w:r>
-    </w:p>
-    <w:p>
-      <w:pPr>
-        <w:ind w:firstLineChars="202" w:firstLine="424"/>
-      </w:pPr>
-      <w:r>
-        <w:rPr>
-          <w:rFonts w:hint="eastAsia"/>
-        </w:rPr>
-        <w:t>她还活着。</w:t>
-      </w:r>
-    </w:p>
-    <w:p>
-      <w:pPr>
-        <w:ind w:firstLineChars="202" w:firstLine="424"/>
-      </w:pPr>
-      <w:r>
-        <w:rPr>
-          <w:rFonts w:hint="eastAsia"/>
-        </w:rPr>
-        <w:t>也是啊，死者不会放出魔力的光！</w:t>
-      </w:r>
-    </w:p>
-    <w:p>
-      <w:pPr>
-        <w:ind w:firstLineChars="202" w:firstLine="424"/>
-      </w:pPr>
-      <w:r>
-        <w:rPr>
-          <w:rFonts w:hint="eastAsia"/>
-        </w:rPr>
-        <w:t>我直接用嘴把我的魔力往她体内猛灌。</w:t>
-      </w:r>
-      <w:r>
-        <w:rPr>
-          <w:rFonts w:hint="eastAsia"/>
-        </w:rPr>
-        <w:t>她的脉搏变强了。</w:t>
-      </w:r>
-    </w:p>
-    <w:p>
-      <w:pPr>
-        <w:ind w:firstLineChars="202" w:firstLine="424"/>
-      </w:pPr>
-      <w:r>
-        <w:rPr>
-          <w:rFonts w:hint="eastAsia"/>
-        </w:rPr>
-        <w:t>疲倦感袭来……</w:t>
-      </w:r>
-    </w:p>
-    <w:p>
-      <w:pPr>
-        <w:ind w:firstLineChars="202" w:firstLine="424"/>
-      </w:pPr>
-      <w:r>
-        <w:rPr>
-          <w:rFonts w:hint="eastAsia"/>
-        </w:rPr>
-        <w:t>差点又犯错了。我还得背她回去</w:t>
-      </w:r>
-      <w:r>
-        <w:rPr>
-          <w:rFonts w:hint="eastAsia"/>
-        </w:rPr>
-        <w:t>，不能</w:t>
-      </w:r>
-      <w:r>
-        <w:rPr>
-          <w:rFonts w:hint="eastAsia"/>
-        </w:rPr>
-        <w:t>把力气用光</w:t>
-      </w:r>
-      <w:r>
-        <w:rPr>
-          <w:rFonts w:hint="eastAsia"/>
-        </w:rPr>
-        <w:t>。</w:t>
-      </w:r>
-    </w:p>
-    <w:p>
-      <w:pPr>
-        <w:ind w:firstLineChars="202" w:firstLine="424"/>
-      </w:pPr>
-      <w:r>
-        <w:rPr>
-          <w:rFonts w:hint="eastAsia"/>
-        </w:rPr>
-        <w:t>刚想拉起她，却发现她被绑在座椅上。座椅背后是</w:t>
-      </w:r>
-      <w:r>
-        <w:rPr>
-          <w:rFonts w:hint="eastAsia"/>
-        </w:rPr>
-        <w:t>圣剑</w:t>
-      </w:r>
-      <w:r>
-        <w:rPr>
-          <w:rFonts w:hint="eastAsia"/>
-        </w:rPr>
-        <w:t>瑟尼欧里斯</w:t>
-      </w:r>
-      <w:r>
-        <w:rPr>
-          <w:rFonts w:hint="eastAsia"/>
-        </w:rPr>
-        <w:t>。淡淡的魔力辉光中，我看见瑟尼欧里斯上满是弹片划痕。</w:t>
-      </w:r>
-    </w:p>
-    <w:p>
-      <w:pPr>
-        <w:ind w:firstLineChars="202" w:firstLine="424"/>
-      </w:pPr>
-      <w:r>
-        <w:rPr>
-          <w:rFonts w:hint="eastAsia"/>
-        </w:rPr>
-        <w:t>珂朵莉座椅</w:t>
-      </w:r>
-      <w:r>
-        <w:rPr>
-          <w:rFonts w:hint="eastAsia"/>
-        </w:rPr>
-        <w:t>下的</w:t>
-      </w:r>
-      <w:r>
-        <w:rPr>
-          <w:rFonts w:hint="eastAsia"/>
-        </w:rPr>
-        <w:t>拉链袋里有好多魔力补充药品。我想起来了：她大学以来就一直拼命地学习工作。医生说，如果她的魔力消耗过度，记忆可能会被不可逆地侵蚀，直至死亡。</w:t>
-      </w:r>
-      <w:r>
-        <w:rPr>
-          <w:rFonts w:hint="eastAsia"/>
-        </w:rPr>
-        <w:t>症状是头发变为红色。</w:t>
-      </w:r>
-    </w:p>
-    <w:p>
-      <w:pPr>
-        <w:ind w:firstLineChars="202" w:firstLine="424"/>
-      </w:pPr>
-      <w:r>
-        <w:rPr>
-          <w:rFonts w:hint="eastAsia"/>
-        </w:rPr>
-        <w:t>珂朵莉体质很好，魔力充沛，但她还是不停地吃这些药。我是不喜欢吃的。全身都像燃烧一样，而且吃完保证会头晕。我觉得那样不会提高我的效率。</w:t>
-      </w:r>
-    </w:p>
-    <w:p>
-      <w:pPr>
-        <w:ind w:firstLineChars="202" w:firstLine="424"/>
-      </w:pPr>
-      <w:r>
-        <w:rPr>
-          <w:rFonts w:hint="eastAsia"/>
-        </w:rPr>
-        <w:t>结果你居然把药当饭吃吗……</w:t>
-      </w:r>
-    </w:p>
-    <w:p>
-      <w:pPr>
-        <w:ind w:firstLineChars="202" w:firstLine="424"/>
-      </w:pPr>
-      <w:r>
-        <w:rPr>
-          <w:rFonts w:hint="eastAsia"/>
-        </w:rPr>
-        <w:t>我</w:t>
-      </w:r>
-      <w:r>
-        <w:rPr>
-          <w:rFonts w:hint="eastAsia"/>
-        </w:rPr>
-        <w:t>抓出所有的魔力药，一口吞下两三片</w:t>
-      </w:r>
-      <w:r>
-        <w:rPr>
-          <w:rFonts w:hint="eastAsia"/>
-        </w:rPr>
-        <w:t>。我背上</w:t>
-      </w:r>
-      <w:r>
-        <w:rPr>
-          <w:rFonts w:hint="eastAsia"/>
-        </w:rPr>
-        <w:t>珂朵莉</w:t>
-      </w:r>
-      <w:r>
-        <w:rPr>
-          <w:rFonts w:hint="eastAsia"/>
-        </w:rPr>
-        <w:t>和瑟尼欧里斯</w:t>
-      </w:r>
-      <w:r>
-        <w:rPr>
-          <w:rFonts w:hint="eastAsia"/>
-        </w:rPr>
-        <w:t>，</w:t>
-      </w:r>
-      <w:r>
-        <w:rPr>
-          <w:rFonts w:hint="eastAsia"/>
-        </w:rPr>
-        <w:t>开始在钢铁的森林间狂奔。</w:t>
-      </w:r>
-    </w:p>
-    <w:p>
-      <w:r>
-        <w:rPr>
-          <w:rFonts w:hint="eastAsia"/>
-        </w:rPr>
-        <w:t>---------------------------------------------------------------------------------</w:t>
-      </w:r>
-    </w:p>
-    <w:p>
-      <w:pPr>
-        <w:ind w:firstLineChars="202" w:firstLine="426"/>
-      </w:pPr>
-      <w:r>
-        <w:rPr>
-          <w:rFonts w:hint="eastAsia"/>
-          <w:b/>
-        </w:rPr>
-        <w:t>我</w:t>
-      </w:r>
-      <w:r>
-        <w:rPr>
-          <w:rFonts w:hint="eastAsia"/>
-        </w:rPr>
-        <w:t>再次醒来的时候，发现自己平躺在</w:t>
-      </w:r>
-      <w:r>
-        <w:rPr>
-          <w:rFonts w:hint="eastAsia"/>
-        </w:rPr>
-        <w:t>地板。</w:t>
-      </w:r>
-      <w:r>
-        <w:rPr>
-          <w:rFonts w:hint="eastAsia"/>
-        </w:rPr>
-        <w:t>舱内只有微弱的光亮。天花板上的照明灯布置方式不是我的炮手</w:t>
-      </w:r>
-      <w:r>
-        <w:rPr>
-          <w:rFonts w:hint="eastAsia"/>
-        </w:rPr>
-        <w:t>观瞄</w:t>
-      </w:r>
-      <w:r>
-        <w:rPr>
-          <w:rFonts w:hint="eastAsia"/>
-        </w:rPr>
-        <w:t>舱风格，而是</w:t>
-      </w:r>
-      <w:r>
-        <w:rPr>
-          <w:rFonts w:hint="eastAsia"/>
-        </w:rPr>
-        <w:t>VAL</w:t>
-      </w:r>
-      <w:r>
-        <w:rPr>
-          <w:rFonts w:hint="eastAsia"/>
-        </w:rPr>
-        <w:t>舰桥的风格</w:t>
-      </w:r>
-      <w:r>
-        <w:rPr>
-          <w:rFonts w:hint="eastAsia"/>
-        </w:rPr>
-        <w:t>。</w:t>
-      </w:r>
-    </w:p>
-    <w:p>
-      <w:pPr>
-        <w:ind w:firstLineChars="202" w:firstLine="426"/>
-      </w:pPr>
-      <w:r>
-        <w:rPr>
-          <w:rFonts w:hint="eastAsia"/>
-          <w:b/>
           <w:color w:val="E36C0A" w:themeColor="accent6" w:themeShade="BF"/>
         </w:rPr>
-        <w:lastRenderedPageBreak/>
         <w:t>艾瑟雅</w:t>
       </w:r>
       <w:r>
@@ -22655,7 +22669,14 @@
         <w:rPr>
           <w:rFonts w:hint="eastAsia"/>
         </w:rPr>
-        <w:t>CAT III</w:t>
+        <w:t xml:space="preserve">CAT </w:t>
+      </w:r>
+      <w:r>
+        <w:rPr>
+          <w:rFonts w:hint="eastAsia"/>
+        </w:rPr>
+        <w:lastRenderedPageBreak/>
+        <w:t>III</w:t>
       </w:r>
       <w:r>
         <w:rPr>
@@ -22735,14 +22756,7 @@
         <w:rPr>
           <w:rFonts w:hint="eastAsia"/>
         </w:rPr>
-        <w:t>然而现在它肯</w:t>
-      </w:r>
-      <w:r>
-        <w:rPr>
-          <w:rFonts w:hint="eastAsia"/>
-        </w:rPr>
-        <w:lastRenderedPageBreak/>
-        <w:t>定</w:t>
+        <w:t>然而现在它肯定</w:t>
       </w:r>
       <w:r>
         <w:rPr>
@@ -23628,8 +23642,6 @@
         </w:rPr>
         <w:t>*/</w:t>
       </w:r>
-      <w:bookmarkStart w:id="0" w:name="_GoBack"/>
-      <w:bookmarkEnd w:id="0"/>
       <w:r>
         <w:rPr>
           <w:rFonts w:hint="eastAsia"/>
@@ -23749,20 +23761,20 @@
         <w:rPr>
           <w:rFonts w:hint="eastAsia"/>
         </w:rPr>
-        <w:t>本文主要给《末日时在做什么？有没有空？可以来拯救吗？》和《末日时做什么？可以再见一面吗？》的爱好者们看个乐呵。文笔稀烂，不成敬意。</w:t>
-      </w:r>
-      <w:r>
-        <w:rPr>
-          <w:rFonts w:hint="eastAsia"/>
-        </w:rPr>
-        <w:t>也不用觉得我在讲什么道理。</w:t>
+        <w:t>本文主要给《末日时在做什么？有没有空？可以来拯救吗？》和《末日时做什么？可以</w:t>
       </w:r>
       <w:r>
         <w:rPr>
           <w:rFonts w:hint="eastAsia"/>
         </w:rPr>
         <w:lastRenderedPageBreak/>
-        <w:t>我</w:t>
+        <w:t>再见一面吗？》的爱好者们看个乐呵。文笔稀烂，不成敬意。</w:t>
+      </w:r>
+      <w:r>
+        <w:rPr>
+          <w:rFonts w:hint="eastAsia"/>
+        </w:rPr>
+        <w:t>也不用觉得我在讲什么道理。我</w:t>
       </w:r>
       <w:r>
         <w:rPr>
@@ -24630,6 +24642,9 @@
     <w:p>
       <w:pPr>
         <w:pStyle w:val="a4"/>
+        <w:rPr>
+          <w:rFonts w:hint="eastAsia"/>
+        </w:rPr>
       </w:pPr>
       <w:r>
         <w:rPr>
@@ -24644,17 +24659,47 @@
         <w:rPr>
           <w:rFonts w:hint="eastAsia"/>
         </w:rPr>
-        <w:t>Air Traffic Control</w:t>
-      </w:r>
-      <w:r>
-        <w:rPr>
-          <w:rFonts w:hint="eastAsia"/>
-        </w:rPr>
-        <w:t>，空中交通管制。</w:t>
-      </w:r>
+        <w:t>原作中的“魔力”英文为</w:t>
+      </w:r>
+      <w:proofErr w:type="spellStart"/>
+      <w:r>
+        <w:rPr>
+          <w:rFonts w:hint="eastAsia"/>
+        </w:rPr>
+        <w:t>Venenom</w:t>
+      </w:r>
+      <w:proofErr w:type="spellEnd"/>
     </w:p>
   </w:footnote>
   <w:footnote w:id="19">
+    <w:p>
+      <w:pPr>
+        <w:pStyle w:val="a4"/>
+      </w:pPr>
+      <w:r>
+        <w:rPr>
+          <w:rStyle w:val="a5"/>
+        </w:rPr>
+        <w:footnoteRef/>
+      </w:r>
+      <w:r>
+        <w:t xml:space="preserve"> </w:t>
+      </w:r>
+      <w:r>
+        <w:rPr>
+          <w:rFonts w:hint="eastAsia"/>
+        </w:rPr>
+        <w:t>Air Traffic Control</w:t>
+      </w:r>
+      <w:r>
+        <w:rPr>
+          <w:rFonts w:hint="eastAsia"/>
+        </w:rPr>
+        <w:t>，空中交通管制。</w:t>
+      </w:r>
+    </w:p>
+  </w:footnote>
+  <w:footnote w:id="20">
     <w:p>
       <w:pPr>
         <w:pStyle w:val="a4"/>
@@ -25570,7 +25615,7 @@
 </file>
 
 <file path=customXml/itemProps1.xml><?xml version="1.0" encoding="utf-8"?>
-<ds:datastoreItem xmlns:ds="http://schemas.openxmlformats.org/officeDocument/2006/customXml" ds:itemID="{34592578-79DD-44B9-A9BB-2076BDEDC1DD}">
+<ds:datastoreItem xmlns:ds="http://schemas.openxmlformats.org/officeDocument/2006/customXml" ds:itemID="{7D72738D-A58E-4AEE-83B5-2E637070A26F}">
   <ds:schemaRefs>
     <ds:schemaRef ds:uri="http://schemas.openxmlformats.org/officeDocument/2006/bibliography"/>
   </ds:schemaRefs>
